--- a/doc/Midway_Report.docx
+++ b/doc/Midway_Report.docx
@@ -489,21 +489,33 @@
         </w:rPr>
         <w:t xml:space="preserve">Music rating prediction system intends to predict how much rating a user would give on a scale of 1-100 for an EMI company music track they are made to hear. This helps the company know how a </w:t>
       </w:r>
-      <w:proofErr w:type="gramStart"/>
-      <w:r>
-        <w:rPr>
-          <w:spacing w:val="5"/>
-          <w:kern w:val="1"/>
-        </w:rPr>
-        <w:t>particular track</w:t>
-      </w:r>
-      <w:proofErr w:type="gramEnd"/>
-      <w:r>
-        <w:rPr>
-          <w:spacing w:val="5"/>
-          <w:kern w:val="1"/>
-        </w:rPr>
-        <w:t xml:space="preserve"> or an artist would be received upon launch and also helps them to design a music recommendation system by predicting songs for which the user will give a high rating.</w:t>
+      <w:r>
+        <w:rPr>
+          <w:spacing w:val="5"/>
+          <w:kern w:val="1"/>
+        </w:rPr>
+        <w:t>track</w:t>
+      </w:r>
+      <w:r>
+        <w:rPr>
+          <w:spacing w:val="5"/>
+          <w:kern w:val="1"/>
+        </w:rPr>
+        <w:t xml:space="preserve"> or an artist would be received upon launch </w:t>
+      </w:r>
+      <w:r>
+        <w:rPr>
+          <w:spacing w:val="5"/>
+          <w:kern w:val="1"/>
+        </w:rPr>
+        <w:t>and</w:t>
+      </w:r>
+      <w:r>
+        <w:rPr>
+          <w:spacing w:val="5"/>
+          <w:kern w:val="1"/>
+        </w:rPr>
+        <w:t xml:space="preserve"> helps them to design a music recommendation system by predicting songs for which the user will give a high rating.</w:t>
       </w:r>
     </w:p>
     <w:p>
@@ -521,15 +533,13 @@
         </w:rPr>
         <w:t xml:space="preserve">This prediction </w:t>
       </w:r>
-      <w:proofErr w:type="gramStart"/>
-      <w:r>
-        <w:rPr>
-          <w:spacing w:val="5"/>
-          <w:kern w:val="1"/>
-        </w:rPr>
-        <w:t>has to</w:t>
-      </w:r>
-      <w:proofErr w:type="gramEnd"/>
+      <w:r>
+        <w:rPr>
+          <w:spacing w:val="5"/>
+          <w:kern w:val="1"/>
+        </w:rPr>
+        <w:t>must</w:t>
+      </w:r>
       <w:r>
         <w:rPr>
           <w:spacing w:val="5"/>
@@ -553,15 +563,13 @@
         </w:rPr>
         <w:t xml:space="preserve">The resulting models will be validated against the validation data set. The performance of each of the model will be analyzed using the error rates captured from validation set. Among these models, we will </w:t>
       </w:r>
-      <w:proofErr w:type="gramStart"/>
-      <w:r>
-        <w:rPr>
-          <w:spacing w:val="5"/>
-          <w:kern w:val="1"/>
-        </w:rPr>
-        <w:t>chose</w:t>
-      </w:r>
-      <w:proofErr w:type="gramEnd"/>
+      <w:r>
+        <w:rPr>
+          <w:spacing w:val="5"/>
+          <w:kern w:val="1"/>
+        </w:rPr>
+        <w:t>choose</w:t>
+      </w:r>
       <w:r>
         <w:rPr>
           <w:spacing w:val="5"/>
@@ -931,7 +939,6 @@
           <w:spacing w:val="5"/>
           <w:kern w:val="1"/>
         </w:rPr>
-        <w:lastRenderedPageBreak/>
         <w:t>Training/Test data:</w:t>
       </w:r>
       <w:r>
@@ -961,6 +968,7 @@
           <w:spacing w:val="5"/>
           <w:kern w:val="1"/>
         </w:rPr>
+        <w:lastRenderedPageBreak/>
         <w:t xml:space="preserve">Users’ rating of the tracks of various artists. </w:t>
       </w:r>
     </w:p>
@@ -1300,15 +1308,13 @@
         </w:rPr>
         <w:t xml:space="preserve">Although the linear regression model </w:t>
       </w:r>
-      <w:proofErr w:type="gramStart"/>
-      <w:r>
-        <w:rPr>
-          <w:spacing w:val="5"/>
-          <w:kern w:val="1"/>
-        </w:rPr>
-        <w:t>is able to</w:t>
-      </w:r>
-      <w:proofErr w:type="gramEnd"/>
+      <w:r>
+        <w:rPr>
+          <w:spacing w:val="5"/>
+          <w:kern w:val="1"/>
+        </w:rPr>
+        <w:t>can</w:t>
+      </w:r>
       <w:r>
         <w:rPr>
           <w:spacing w:val="5"/>
@@ -1416,15 +1422,13 @@
         </w:rPr>
         <w:t xml:space="preserve">After combining the results from all the models, RMSE was found to be high for this approach at 25.9347. This error rate is slightly better than linear regression on the entire dataset. </w:t>
       </w:r>
-      <w:proofErr w:type="gramStart"/>
-      <w:r>
-        <w:rPr>
-          <w:spacing w:val="5"/>
-          <w:kern w:val="1"/>
-        </w:rPr>
-        <w:t>However</w:t>
-      </w:r>
-      <w:proofErr w:type="gramEnd"/>
+      <w:r>
+        <w:rPr>
+          <w:spacing w:val="5"/>
+          <w:kern w:val="1"/>
+        </w:rPr>
+        <w:t>However,</w:t>
+      </w:r>
       <w:r>
         <w:rPr>
           <w:spacing w:val="5"/>
@@ -1526,7 +1530,7 @@
           <w:spacing w:val="5"/>
           <w:kern w:val="1"/>
         </w:rPr>
-        <w:t xml:space="preserve">For our problem statement, we built a gradient boosting model with shrinkage = 0.08 and interaction depth = 10 and maximum number of trees = 250. Lower shrinkage level means </w:t>
+        <w:t xml:space="preserve">For our problem statement, we built a gradient boosting model with shrinkage = 0.08 and interaction depth = 10 and maximum number of trees = 250. Lower shrinkage level means higher the time to train the model and higher the interaction depth means higher the depth of </w:t>
       </w:r>
       <w:r>
         <w:rPr>
@@ -1534,7 +1538,7 @@
           <w:kern w:val="1"/>
         </w:rPr>
         <w:lastRenderedPageBreak/>
-        <w:t>higher the time to train the model and higher the interaction depth means higher the depth of each of the trees. GBM model could predict the significance of each of the attributes in determining the prediction ratings of songs. Shrinkage value is kept as low as possible to avoid overfitting of the data.</w:t>
+        <w:t>each of the trees. GBM model could predict the significance of each of the attributes in determining the prediction ratings of songs. Shrinkage value is kept as low as possible to avoid overfitting of the data.</w:t>
       </w:r>
     </w:p>
     <w:p>
@@ -1632,7 +1636,7 @@
           <w:spacing w:val="5"/>
           <w:kern w:val="1"/>
         </w:rPr>
-        <w:t>We do not have any results for the random forest approach as it is still under construction.</w:t>
+        <w:t>The error rate of Random Forest is comparable with GBM with an RMSE of 24.7854</w:t>
       </w:r>
     </w:p>
     <w:p>
@@ -1659,42 +1663,25 @@
           <w:bCs/>
           <w:spacing w:val="24"/>
           <w:kern w:val="1"/>
-          <w:sz w:val="24"/>
-          <w:szCs w:val="24"/>
-        </w:rPr>
-      </w:pPr>
-      <w:r>
-        <w:rPr>
-          <w:b/>
-          <w:bCs/>
-          <w:spacing w:val="24"/>
-          <w:kern w:val="1"/>
-          <w:sz w:val="24"/>
-          <w:szCs w:val="24"/>
-        </w:rPr>
-        <w:t>3</w:t>
-      </w:r>
-      <w:r>
-        <w:rPr>
-          <w:b/>
-          <w:bCs/>
-          <w:spacing w:val="24"/>
-          <w:kern w:val="1"/>
-          <w:sz w:val="24"/>
-          <w:szCs w:val="24"/>
-        </w:rPr>
-        <w:tab/>
-      </w:r>
-      <w:r>
-        <w:rPr>
-          <w:b/>
-          <w:bCs/>
-          <w:spacing w:val="24"/>
-          <w:kern w:val="1"/>
-          <w:sz w:val="24"/>
-          <w:szCs w:val="24"/>
-        </w:rPr>
-        <w:t>Experiment and Results</w:t>
+        </w:rPr>
+      </w:pPr>
+      <w:r>
+        <w:rPr>
+          <w:b/>
+          <w:bCs/>
+          <w:spacing w:val="24"/>
+          <w:kern w:val="1"/>
+        </w:rPr>
+        <w:t>2.3.4 Random Forest</w:t>
+      </w:r>
+      <w:r>
+        <w:rPr>
+          <w:b/>
+          <w:bCs/>
+          <w:spacing w:val="24"/>
+          <w:kern w:val="1"/>
+        </w:rPr>
+        <w:t xml:space="preserve"> split by artist</w:t>
       </w:r>
     </w:p>
     <w:p>
@@ -1708,8 +1695,6 @@
           <w:bCs/>
           <w:spacing w:val="24"/>
           <w:kern w:val="1"/>
-          <w:sz w:val="24"/>
-          <w:szCs w:val="24"/>
         </w:rPr>
       </w:pPr>
     </w:p>
@@ -1719,6 +1704,131 @@
         <w:autoSpaceDE w:val="0"/>
         <w:autoSpaceDN w:val="0"/>
         <w:adjustRightInd w:val="0"/>
+        <w:spacing w:line="226" w:lineRule="auto"/>
+        <w:rPr>
+          <w:spacing w:val="5"/>
+          <w:kern w:val="1"/>
+        </w:rPr>
+      </w:pPr>
+      <w:r>
+        <w:rPr>
+          <w:spacing w:val="5"/>
+          <w:kern w:val="1"/>
+        </w:rPr>
+        <w:t>As we observed in 2.3.2, the results for linear regression improved as the data was split by artists. Since the data is complex, the resulting random forest model turns out to be complex. Splitting the data for random forest by artist reduces the complexity of the data and ultimately the model. The resulting</w:t>
+      </w:r>
+      <w:r>
+        <w:rPr>
+          <w:spacing w:val="5"/>
+          <w:kern w:val="1"/>
+        </w:rPr>
+        <w:t xml:space="preserve"> error rate was found to be lower than applying Random Forest on the entire data.</w:t>
+      </w:r>
+    </w:p>
+    <w:p>
+      <w:pPr>
+        <w:widowControl w:val="0"/>
+        <w:autoSpaceDE w:val="0"/>
+        <w:autoSpaceDN w:val="0"/>
+        <w:adjustRightInd w:val="0"/>
+        <w:spacing w:line="226" w:lineRule="auto"/>
+        <w:rPr>
+          <w:spacing w:val="5"/>
+          <w:kern w:val="1"/>
+        </w:rPr>
+      </w:pPr>
+      <w:r>
+        <w:rPr>
+          <w:spacing w:val="5"/>
+          <w:kern w:val="1"/>
+        </w:rPr>
+        <w:t>Random Forest split by artist predicts the music rating with an RMSE value of 23.9862</w:t>
+      </w:r>
+    </w:p>
+    <w:p>
+      <w:pPr>
+        <w:widowControl w:val="0"/>
+        <w:autoSpaceDE w:val="0"/>
+        <w:autoSpaceDN w:val="0"/>
+        <w:adjustRightInd w:val="0"/>
+        <w:spacing w:line="226" w:lineRule="auto"/>
+        <w:rPr>
+          <w:spacing w:val="5"/>
+          <w:kern w:val="1"/>
+        </w:rPr>
+      </w:pPr>
+    </w:p>
+    <w:p>
+      <w:pPr>
+        <w:widowControl w:val="0"/>
+        <w:autoSpaceDE w:val="0"/>
+        <w:autoSpaceDN w:val="0"/>
+        <w:adjustRightInd w:val="0"/>
+        <w:rPr>
+          <w:b/>
+          <w:bCs/>
+          <w:spacing w:val="24"/>
+          <w:kern w:val="1"/>
+          <w:sz w:val="24"/>
+          <w:szCs w:val="24"/>
+        </w:rPr>
+      </w:pPr>
+      <w:r>
+        <w:rPr>
+          <w:b/>
+          <w:bCs/>
+          <w:spacing w:val="24"/>
+          <w:kern w:val="1"/>
+          <w:sz w:val="24"/>
+          <w:szCs w:val="24"/>
+        </w:rPr>
+        <w:t>3</w:t>
+      </w:r>
+      <w:r>
+        <w:rPr>
+          <w:b/>
+          <w:bCs/>
+          <w:spacing w:val="24"/>
+          <w:kern w:val="1"/>
+          <w:sz w:val="24"/>
+          <w:szCs w:val="24"/>
+        </w:rPr>
+        <w:tab/>
+      </w:r>
+      <w:r>
+        <w:rPr>
+          <w:b/>
+          <w:bCs/>
+          <w:spacing w:val="24"/>
+          <w:kern w:val="1"/>
+          <w:sz w:val="24"/>
+          <w:szCs w:val="24"/>
+        </w:rPr>
+        <w:t>Experiment and Results</w:t>
+      </w:r>
+    </w:p>
+    <w:p>
+      <w:pPr>
+        <w:widowControl w:val="0"/>
+        <w:autoSpaceDE w:val="0"/>
+        <w:autoSpaceDN w:val="0"/>
+        <w:adjustRightInd w:val="0"/>
+        <w:rPr>
+          <w:b/>
+          <w:bCs/>
+          <w:spacing w:val="24"/>
+          <w:kern w:val="1"/>
+          <w:sz w:val="24"/>
+          <w:szCs w:val="24"/>
+        </w:rPr>
+      </w:pPr>
+    </w:p>
+    <w:p>
+      <w:pPr>
+        <w:widowControl w:val="0"/>
+        <w:autoSpaceDE w:val="0"/>
+        <w:autoSpaceDN w:val="0"/>
+        <w:adjustRightInd w:val="0"/>
         <w:rPr>
           <w:spacing w:val="5"/>
           <w:kern w:val="1"/>
@@ -1731,15 +1841,13 @@
         </w:rPr>
         <w:t xml:space="preserve">In the process of building the regression models, we </w:t>
       </w:r>
-      <w:proofErr w:type="gramStart"/>
-      <w:r>
-        <w:rPr>
-          <w:spacing w:val="5"/>
-          <w:kern w:val="1"/>
-        </w:rPr>
-        <w:t>were able to</w:t>
-      </w:r>
-      <w:proofErr w:type="gramEnd"/>
+      <w:r>
+        <w:rPr>
+          <w:spacing w:val="5"/>
+          <w:kern w:val="1"/>
+        </w:rPr>
+        <w:t>could</w:t>
+      </w:r>
       <w:r>
         <w:rPr>
           <w:spacing w:val="5"/>
@@ -1852,7 +1960,7 @@
       </w:tblPr>
       <w:tblGrid>
         <w:gridCol w:w="2298"/>
-        <w:gridCol w:w="1884"/>
+        <w:gridCol w:w="1366"/>
       </w:tblGrid>
       <w:tr>
         <w:tc>
@@ -2212,7 +2320,7 @@
                 <w:spacing w:val="5"/>
                 <w:kern w:val="1"/>
               </w:rPr>
-              <w:t>Under Construction</w:t>
+              <w:t>24.7854</w:t>
             </w:r>
           </w:p>
         </w:tc>
@@ -2282,7 +2390,7 @@
                 <w:spacing w:val="5"/>
                 <w:kern w:val="1"/>
               </w:rPr>
-              <w:t>Under Construction</w:t>
+              <w:t>23.9862</w:t>
             </w:r>
           </w:p>
         </w:tc>
@@ -2359,7 +2467,15 @@
           <w:spacing w:val="5"/>
           <w:kern w:val="1"/>
         </w:rPr>
-        <w:t>We tried to group data based on artist and build separate models for each group. This improved our accuracy in Linear Models</w:t>
+        <w:t xml:space="preserve">We tried to group data based on artist and build separate models for each group. This improved </w:t>
+      </w:r>
+      <w:r>
+        <w:rPr>
+          <w:spacing w:val="5"/>
+          <w:kern w:val="1"/>
+        </w:rPr>
+        <w:lastRenderedPageBreak/>
+        <w:t>our accuracy in Linear Models</w:t>
       </w:r>
       <w:r>
         <w:rPr>
@@ -2584,7 +2700,6 @@
           <w:spacing w:val="5"/>
           <w:kern w:val="1"/>
         </w:rPr>
-        <w:lastRenderedPageBreak/>
         <w:t>We are trying to divide the age group of users into 6 buckets and plot the average ratings provided by these age groups. Based on these average ratings we will try to</w:t>
       </w:r>
       <w:r>
@@ -2806,23 +2921,16 @@
           <w:spacing w:val="5"/>
           <w:kern w:val="1"/>
         </w:rPr>
-        <w:t xml:space="preserve">between every pair of users. Values for all pairs of users above a certain threshold will </w:t>
-      </w:r>
-      <w:proofErr w:type="gramStart"/>
-      <w:r>
-        <w:rPr>
-          <w:spacing w:val="5"/>
-          <w:kern w:val="1"/>
-        </w:rPr>
-        <w:t>be considered to be</w:t>
-      </w:r>
-      <w:proofErr w:type="gramEnd"/>
-      <w:r>
-        <w:rPr>
-          <w:spacing w:val="5"/>
-          <w:kern w:val="1"/>
-        </w:rPr>
-        <w:t xml:space="preserve"> similar. To predict the rating of a song by a user we will try to calculate the mean of ratings given by all the similar users to the given user.</w:t>
+        <w:t>between every pair of users. Values for all pairs of users above a certain threshold will be c</w:t>
+      </w:r>
+      <w:bookmarkStart w:id="0" w:name="_GoBack"/>
+      <w:bookmarkEnd w:id="0"/>
+      <w:r>
+        <w:rPr>
+          <w:spacing w:val="5"/>
+          <w:kern w:val="1"/>
+        </w:rPr>
+        <w:t>onsidered to be similar. To predict the rating of a song by a user we will try to calculate the mean of ratings given by all the similar users to the given user.</w:t>
       </w:r>
     </w:p>
     <w:p>
@@ -2917,8 +3025,6 @@
         </w:rPr>
         <w:t>have tried two different techniques so far: Linear regression and Gradient boosting model. Gradient boosting gives the best result among them.  Because of the complexity of the data, linear regression does not perform very well. However, our work on Random Forests is still under construction. Random forest should yield better results as it is well suited for complex data sets.</w:t>
       </w:r>
-      <w:bookmarkStart w:id="0" w:name="_GoBack"/>
-      <w:bookmarkEnd w:id="0"/>
     </w:p>
     <w:sectPr>
       <w:pgSz w:w="12240" w:h="15840"/>

--- a/doc/Midway_Report.docx
+++ b/doc/Midway_Report.docx
@@ -2415,6 +2415,95 @@
         <w:autoSpaceDE w:val="0"/>
         <w:autoSpaceDN w:val="0"/>
         <w:adjustRightInd w:val="0"/>
+        <w:spacing w:line="226" w:lineRule="auto"/>
+        <w:rPr>
+          <w:spacing w:val="5"/>
+          <w:kern w:val="1"/>
+        </w:rPr>
+      </w:pPr>
+      <w:r>
+        <w:rPr>
+          <w:spacing w:val="5"/>
+          <w:kern w:val="1"/>
+        </w:rPr>
+        <w:t>Below is the bar plot for the same:</w:t>
+      </w:r>
+    </w:p>
+    <w:p>
+      <w:pPr>
+        <w:widowControl w:val="0"/>
+        <w:autoSpaceDE w:val="0"/>
+        <w:autoSpaceDN w:val="0"/>
+        <w:adjustRightInd w:val="0"/>
+        <w:spacing w:line="226" w:lineRule="auto"/>
+        <w:rPr>
+          <w:spacing w:val="5"/>
+          <w:kern w:val="1"/>
+        </w:rPr>
+      </w:pPr>
+      <w:r>
+        <w:rPr>
+          <w:noProof/>
+          <w:spacing w:val="5"/>
+          <w:kern w:val="1"/>
+        </w:rPr>
+        <w:lastRenderedPageBreak/>
+        <w:drawing>
+          <wp:inline distT="0" distB="0" distL="0" distR="0">
+            <wp:extent cx="3893344" cy="2396963"/>
+            <wp:effectExtent l="0" t="0" r="0" b="3810"/>
+            <wp:docPr id="11" name="Picture 11"/>
+            <wp:cNvGraphicFramePr>
+              <a:graphicFrameLocks xmlns:a="http://schemas.openxmlformats.org/drawingml/2006/main" noChangeAspect="1"/>
+            </wp:cNvGraphicFramePr>
+            <a:graphic xmlns:a="http://schemas.openxmlformats.org/drawingml/2006/main">
+              <a:graphicData uri="http://schemas.openxmlformats.org/drawingml/2006/picture">
+                <pic:pic xmlns:pic="http://schemas.openxmlformats.org/drawingml/2006/picture">
+                  <pic:nvPicPr>
+                    <pic:cNvPr id="11" name="finalRmse.jpeg"/>
+                    <pic:cNvPicPr/>
+                  </pic:nvPicPr>
+                  <pic:blipFill>
+                    <a:blip r:embed="rId9"/>
+                    <a:stretch>
+                      <a:fillRect/>
+                    </a:stretch>
+                  </pic:blipFill>
+                  <pic:spPr>
+                    <a:xfrm>
+                      <a:off x="0" y="0"/>
+                      <a:ext cx="3916178" cy="2411021"/>
+                    </a:xfrm>
+                    <a:prstGeom prst="rect">
+                      <a:avLst/>
+                    </a:prstGeom>
+                  </pic:spPr>
+                </pic:pic>
+              </a:graphicData>
+            </a:graphic>
+          </wp:inline>
+        </w:drawing>
+      </w:r>
+    </w:p>
+    <w:p>
+      <w:pPr>
+        <w:widowControl w:val="0"/>
+        <w:autoSpaceDE w:val="0"/>
+        <w:autoSpaceDN w:val="0"/>
+        <w:adjustRightInd w:val="0"/>
+        <w:spacing w:line="226" w:lineRule="auto"/>
+        <w:rPr>
+          <w:spacing w:val="5"/>
+          <w:kern w:val="1"/>
+        </w:rPr>
+      </w:pPr>
+    </w:p>
+    <w:p>
+      <w:pPr>
+        <w:widowControl w:val="0"/>
+        <w:autoSpaceDE w:val="0"/>
+        <w:autoSpaceDN w:val="0"/>
+        <w:adjustRightInd w:val="0"/>
         <w:rPr>
           <w:b/>
           <w:bCs/>
@@ -2467,15 +2556,7 @@
           <w:spacing w:val="5"/>
           <w:kern w:val="1"/>
         </w:rPr>
-        <w:t xml:space="preserve">We tried to group data based on artist and build separate models for each group. This improved </w:t>
-      </w:r>
-      <w:r>
-        <w:rPr>
-          <w:spacing w:val="5"/>
-          <w:kern w:val="1"/>
-        </w:rPr>
-        <w:lastRenderedPageBreak/>
-        <w:t>our accuracy in Linear Models</w:t>
+        <w:t>We tried to group data based on artist and build separate models for each group. This improved our accuracy in Linear Models</w:t>
       </w:r>
       <w:r>
         <w:rPr>
@@ -2608,14 +2689,7 @@
           <w:spacing w:val="5"/>
           <w:kern w:val="1"/>
         </w:rPr>
-        <w:t xml:space="preserve"> (u</w:t>
-      </w:r>
-      <w:r>
-        <w:rPr>
-          <w:spacing w:val="5"/>
-          <w:kern w:val="1"/>
-        </w:rPr>
-        <w:t>nder construction)</w:t>
+        <w:t>.</w:t>
       </w:r>
     </w:p>
     <w:p>
@@ -2709,6 +2783,135 @@
         </w:rPr>
         <w:t xml:space="preserve"> predict ratings of new tracks.</w:t>
       </w:r>
+      <w:r>
+        <w:rPr>
+          <w:spacing w:val="5"/>
+          <w:kern w:val="1"/>
+        </w:rPr>
+        <w:t xml:space="preserve"> </w:t>
+      </w:r>
+      <w:r>
+        <w:rPr>
+          <w:spacing w:val="5"/>
+          <w:kern w:val="1"/>
+        </w:rPr>
+        <w:t xml:space="preserve">Below is the bar plot of average ratings by users as per their </w:t>
+      </w:r>
+      <w:r>
+        <w:rPr>
+          <w:spacing w:val="5"/>
+          <w:kern w:val="1"/>
+        </w:rPr>
+        <w:t>age groups</w:t>
+      </w:r>
+      <w:r>
+        <w:rPr>
+          <w:spacing w:val="5"/>
+          <w:kern w:val="1"/>
+        </w:rPr>
+        <w:t>.</w:t>
+      </w:r>
+    </w:p>
+    <w:p>
+      <w:pPr>
+        <w:widowControl w:val="0"/>
+        <w:autoSpaceDE w:val="0"/>
+        <w:autoSpaceDN w:val="0"/>
+        <w:adjustRightInd w:val="0"/>
+        <w:spacing w:line="226" w:lineRule="auto"/>
+        <w:rPr>
+          <w:spacing w:val="5"/>
+          <w:kern w:val="1"/>
+        </w:rPr>
+      </w:pPr>
+      <w:r>
+        <w:rPr>
+          <w:spacing w:val="5"/>
+          <w:kern w:val="1"/>
+        </w:rPr>
+        <w:t xml:space="preserve">The total average rating of all the age groups is </w:t>
+      </w:r>
+      <w:r>
+        <w:rPr>
+          <w:b/>
+          <w:spacing w:val="5"/>
+          <w:kern w:val="1"/>
+        </w:rPr>
+        <w:t>36.42975</w:t>
+      </w:r>
+      <w:r>
+        <w:rPr>
+          <w:spacing w:val="5"/>
+          <w:kern w:val="1"/>
+        </w:rPr>
+        <w:t>.</w:t>
+      </w:r>
+    </w:p>
+    <w:p>
+      <w:pPr>
+        <w:widowControl w:val="0"/>
+        <w:autoSpaceDE w:val="0"/>
+        <w:autoSpaceDN w:val="0"/>
+        <w:adjustRightInd w:val="0"/>
+        <w:spacing w:line="226" w:lineRule="auto"/>
+        <w:rPr>
+          <w:spacing w:val="5"/>
+          <w:kern w:val="1"/>
+        </w:rPr>
+      </w:pPr>
+      <w:r>
+        <w:rPr>
+          <w:noProof/>
+        </w:rPr>
+        <w:drawing>
+          <wp:inline distT="0" distB="0" distL="0" distR="0">
+            <wp:extent cx="4729163" cy="2796185"/>
+            <wp:effectExtent l="0" t="0" r="0" b="4445"/>
+            <wp:docPr id="1" name="Picture 1" descr="C:\Users\Dhaval Sonawane\AppData\Local\Microsoft\Windows\INetCacheContent.Word\agebased.jpeg"/>
+            <wp:cNvGraphicFramePr>
+              <a:graphicFrameLocks xmlns:a="http://schemas.openxmlformats.org/drawingml/2006/main" noChangeAspect="1"/>
+            </wp:cNvGraphicFramePr>
+            <a:graphic xmlns:a="http://schemas.openxmlformats.org/drawingml/2006/main">
+              <a:graphicData uri="http://schemas.openxmlformats.org/drawingml/2006/picture">
+                <pic:pic xmlns:pic="http://schemas.openxmlformats.org/drawingml/2006/picture">
+                  <pic:nvPicPr>
+                    <pic:cNvPr id="0" name="Picture 1" descr="C:\Users\Dhaval Sonawane\AppData\Local\Microsoft\Windows\INetCacheContent.Word\agebased.jpeg"/>
+                    <pic:cNvPicPr>
+                      <a:picLocks noChangeAspect="1" noChangeArrowheads="1"/>
+                    </pic:cNvPicPr>
+                  </pic:nvPicPr>
+                  <pic:blipFill>
+                    <a:blip r:embed="rId10">
+                      <a:extLst>
+                        <a:ext uri="{28A0092B-C50C-407E-A947-70E740481C1C}">
+                          <a14:useLocalDpi xmlns:a14="http://schemas.microsoft.com/office/drawing/2010/main" val="0"/>
+                        </a:ext>
+                      </a:extLst>
+                    </a:blip>
+                    <a:srcRect/>
+                    <a:stretch>
+                      <a:fillRect/>
+                    </a:stretch>
+                  </pic:blipFill>
+                  <pic:spPr bwMode="auto">
+                    <a:xfrm>
+                      <a:off x="0" y="0"/>
+                      <a:ext cx="4758268" cy="2813394"/>
+                    </a:xfrm>
+                    <a:prstGeom prst="rect">
+                      <a:avLst/>
+                    </a:prstGeom>
+                    <a:noFill/>
+                    <a:ln>
+                      <a:noFill/>
+                    </a:ln>
+                  </pic:spPr>
+                </pic:pic>
+              </a:graphicData>
+            </a:graphic>
+          </wp:inline>
+        </w:drawing>
+      </w:r>
     </w:p>
     <w:p>
       <w:pPr>
@@ -2801,6 +3004,80 @@
         </w:rPr>
         <w:t>Here the data was grouped by User work information and the average ratings will be calculated for each group. Based on these average ratings, new track ratings were predicted.</w:t>
       </w:r>
+      <w:r>
+        <w:rPr>
+          <w:spacing w:val="5"/>
+          <w:kern w:val="1"/>
+        </w:rPr>
+        <w:t xml:space="preserve"> Below is the bar plot of average ratings by users as per their occupation. </w:t>
+      </w:r>
+    </w:p>
+    <w:p>
+      <w:pPr>
+        <w:widowControl w:val="0"/>
+        <w:autoSpaceDE w:val="0"/>
+        <w:autoSpaceDN w:val="0"/>
+        <w:adjustRightInd w:val="0"/>
+        <w:spacing w:line="226" w:lineRule="auto"/>
+        <w:ind w:left="-360"/>
+        <w:rPr>
+          <w:spacing w:val="5"/>
+          <w:kern w:val="1"/>
+        </w:rPr>
+      </w:pPr>
+      <w:r>
+        <w:rPr>
+          <w:noProof/>
+        </w:rPr>
+        <w:drawing>
+          <wp:inline distT="0" distB="0" distL="0" distR="0">
+            <wp:extent cx="6007735" cy="3993357"/>
+            <wp:effectExtent l="0" t="0" r="0" b="7620"/>
+            <wp:docPr id="2" name="Picture 2" descr="C:\Users\Dhaval Sonawane\AppData\Local\Microsoft\Windows\INetCacheContent.Word\occupation.jpeg"/>
+            <wp:cNvGraphicFramePr>
+              <a:graphicFrameLocks xmlns:a="http://schemas.openxmlformats.org/drawingml/2006/main" noChangeAspect="1"/>
+            </wp:cNvGraphicFramePr>
+            <a:graphic xmlns:a="http://schemas.openxmlformats.org/drawingml/2006/main">
+              <a:graphicData uri="http://schemas.openxmlformats.org/drawingml/2006/picture">
+                <pic:pic xmlns:pic="http://schemas.openxmlformats.org/drawingml/2006/picture">
+                  <pic:nvPicPr>
+                    <pic:cNvPr id="0" name="Picture 3" descr="C:\Users\Dhaval Sonawane\AppData\Local\Microsoft\Windows\INetCacheContent.Word\occupation.jpeg"/>
+                    <pic:cNvPicPr>
+                      <a:picLocks noChangeAspect="1" noChangeArrowheads="1"/>
+                    </pic:cNvPicPr>
+                  </pic:nvPicPr>
+                  <pic:blipFill>
+                    <a:blip r:embed="rId11">
+                      <a:extLst>
+                        <a:ext uri="{28A0092B-C50C-407E-A947-70E740481C1C}">
+                          <a14:useLocalDpi xmlns:a14="http://schemas.microsoft.com/office/drawing/2010/main" val="0"/>
+                        </a:ext>
+                      </a:extLst>
+                    </a:blip>
+                    <a:srcRect/>
+                    <a:stretch>
+                      <a:fillRect/>
+                    </a:stretch>
+                  </pic:blipFill>
+                  <pic:spPr bwMode="auto">
+                    <a:xfrm>
+                      <a:off x="0" y="0"/>
+                      <a:ext cx="6046073" cy="4018840"/>
+                    </a:xfrm>
+                    <a:prstGeom prst="rect">
+                      <a:avLst/>
+                    </a:prstGeom>
+                    <a:noFill/>
+                    <a:ln>
+                      <a:noFill/>
+                    </a:ln>
+                  </pic:spPr>
+                </pic:pic>
+              </a:graphicData>
+            </a:graphic>
+          </wp:inline>
+        </w:drawing>
+      </w:r>
     </w:p>
     <w:p>
       <w:pPr>
@@ -2893,7 +3170,21 @@
           <w:spacing w:val="5"/>
           <w:kern w:val="1"/>
         </w:rPr>
-        <w:t xml:space="preserve">We will try to find </w:t>
+        <w:t xml:space="preserve">We </w:t>
+      </w:r>
+      <w:r>
+        <w:rPr>
+          <w:spacing w:val="5"/>
+          <w:kern w:val="1"/>
+        </w:rPr>
+        <w:t>found</w:t>
+      </w:r>
+      <w:r>
+        <w:rPr>
+          <w:spacing w:val="5"/>
+          <w:kern w:val="1"/>
+        </w:rPr>
+        <w:t xml:space="preserve"> </w:t>
       </w:r>
       <w:r>
         <w:rPr>
@@ -2921,110 +3212,1134 @@
           <w:spacing w:val="5"/>
           <w:kern w:val="1"/>
         </w:rPr>
-        <w:t>between every pair of users. Values for all pairs of users above a certain threshold will be c</w:t>
+        <w:t>between every pair of users. Values for all pairs of users above a certain threshold will be considered to be similar. To predict the rating of a song by a user we calculate</w:t>
+      </w:r>
+      <w:r>
+        <w:rPr>
+          <w:spacing w:val="5"/>
+          <w:kern w:val="1"/>
+        </w:rPr>
+        <w:t>d</w:t>
+      </w:r>
+      <w:r>
+        <w:rPr>
+          <w:spacing w:val="5"/>
+          <w:kern w:val="1"/>
+        </w:rPr>
+        <w:t xml:space="preserve"> the mean of ratings given by all the similar users to the given user.</w:t>
+      </w:r>
+      <w:r>
+        <w:rPr>
+          <w:spacing w:val="5"/>
+          <w:kern w:val="1"/>
+        </w:rPr>
+        <w:t xml:space="preserve"> This method did not work as there were not enough rating for a track by many users.</w:t>
+      </w:r>
+    </w:p>
+    <w:p>
+      <w:pPr>
+        <w:widowControl w:val="0"/>
+        <w:autoSpaceDE w:val="0"/>
+        <w:autoSpaceDN w:val="0"/>
+        <w:adjustRightInd w:val="0"/>
+        <w:spacing w:line="226" w:lineRule="auto"/>
+        <w:rPr>
+          <w:spacing w:val="5"/>
+          <w:kern w:val="1"/>
+        </w:rPr>
+      </w:pPr>
+    </w:p>
+    <w:p>
+      <w:pPr>
+        <w:widowControl w:val="0"/>
+        <w:autoSpaceDE w:val="0"/>
+        <w:autoSpaceDN w:val="0"/>
+        <w:adjustRightInd w:val="0"/>
+        <w:spacing w:before="0" w:line="226" w:lineRule="auto"/>
+        <w:rPr>
+          <w:b/>
+          <w:bCs/>
+          <w:spacing w:val="24"/>
+          <w:kern w:val="1"/>
+        </w:rPr>
+      </w:pPr>
+      <w:r>
+        <w:rPr>
+          <w:b/>
+          <w:bCs/>
+          <w:spacing w:val="24"/>
+          <w:kern w:val="1"/>
+        </w:rPr>
+        <w:t>3.</w:t>
+      </w:r>
+      <w:r>
+        <w:rPr>
+          <w:b/>
+          <w:bCs/>
+          <w:spacing w:val="24"/>
+          <w:kern w:val="1"/>
+        </w:rPr>
+        <w:t>4</w:t>
+      </w:r>
+      <w:r>
+        <w:rPr>
+          <w:b/>
+          <w:bCs/>
+          <w:spacing w:val="24"/>
+          <w:kern w:val="1"/>
+        </w:rPr>
+        <w:tab/>
+      </w:r>
+      <w:r>
+        <w:rPr>
+          <w:b/>
+          <w:bCs/>
+          <w:spacing w:val="24"/>
+          <w:kern w:val="1"/>
+        </w:rPr>
+        <w:t>Visualization</w:t>
+      </w:r>
+      <w:r>
+        <w:rPr>
+          <w:b/>
+          <w:bCs/>
+          <w:spacing w:val="24"/>
+          <w:kern w:val="1"/>
+        </w:rPr>
+        <w:t>s</w:t>
+      </w:r>
+    </w:p>
+    <w:p>
+      <w:pPr>
+        <w:widowControl w:val="0"/>
+        <w:autoSpaceDE w:val="0"/>
+        <w:autoSpaceDN w:val="0"/>
+        <w:adjustRightInd w:val="0"/>
+        <w:spacing w:line="226" w:lineRule="auto"/>
+        <w:rPr>
+          <w:spacing w:val="5"/>
+          <w:kern w:val="1"/>
+        </w:rPr>
+      </w:pPr>
+      <w:r>
+        <w:rPr>
+          <w:spacing w:val="5"/>
+          <w:kern w:val="1"/>
+        </w:rPr>
+        <w:t>We tried to find the important adjectives used for the tracks based on the user ratings and gender. Below are the word clouds visualizing these adjectives.</w:t>
+      </w:r>
+    </w:p>
+    <w:p>
+      <w:pPr>
+        <w:widowControl w:val="0"/>
+        <w:autoSpaceDE w:val="0"/>
+        <w:autoSpaceDN w:val="0"/>
+        <w:adjustRightInd w:val="0"/>
+        <w:spacing w:line="226" w:lineRule="auto"/>
+        <w:rPr>
+          <w:spacing w:val="5"/>
+          <w:kern w:val="1"/>
+        </w:rPr>
+      </w:pPr>
+    </w:p>
+    <w:p>
+      <w:pPr>
+        <w:widowControl w:val="0"/>
+        <w:autoSpaceDE w:val="0"/>
+        <w:autoSpaceDN w:val="0"/>
+        <w:adjustRightInd w:val="0"/>
+        <w:spacing w:before="0" w:line="226" w:lineRule="auto"/>
+        <w:jc w:val="left"/>
+        <w:rPr>
+          <w:b/>
+          <w:bCs/>
+          <w:spacing w:val="24"/>
+          <w:kern w:val="1"/>
+        </w:rPr>
+      </w:pPr>
+      <w:r>
+        <w:rPr>
+          <w:b/>
+          <w:bCs/>
+          <w:spacing w:val="24"/>
+          <w:kern w:val="1"/>
+        </w:rPr>
+        <w:t>3.</w:t>
+      </w:r>
+      <w:r>
+        <w:rPr>
+          <w:b/>
+          <w:bCs/>
+          <w:spacing w:val="24"/>
+          <w:kern w:val="1"/>
+        </w:rPr>
+        <w:t>4.1</w:t>
+      </w:r>
+      <w:r>
+        <w:rPr>
+          <w:b/>
+          <w:bCs/>
+          <w:spacing w:val="24"/>
+          <w:kern w:val="1"/>
+        </w:rPr>
+        <w:tab/>
+      </w:r>
+      <w:r>
+        <w:rPr>
+          <w:b/>
+          <w:bCs/>
+          <w:spacing w:val="24"/>
+          <w:kern w:val="1"/>
+        </w:rPr>
+        <w:t xml:space="preserve">Gender based </w:t>
+      </w:r>
+    </w:p>
+    <w:p>
+      <w:pPr>
+        <w:widowControl w:val="0"/>
+        <w:autoSpaceDE w:val="0"/>
+        <w:autoSpaceDN w:val="0"/>
+        <w:adjustRightInd w:val="0"/>
+        <w:spacing w:line="226" w:lineRule="auto"/>
+        <w:rPr>
+          <w:spacing w:val="5"/>
+          <w:kern w:val="1"/>
+        </w:rPr>
+      </w:pPr>
+      <w:r>
+        <w:rPr>
+          <w:spacing w:val="5"/>
+          <w:kern w:val="1"/>
+        </w:rPr>
+        <w:t>Word</w:t>
+      </w:r>
+      <w:r>
+        <w:rPr>
+          <w:spacing w:val="5"/>
+          <w:kern w:val="1"/>
+        </w:rPr>
+        <w:t xml:space="preserve"> </w:t>
+      </w:r>
+      <w:r>
+        <w:rPr>
+          <w:spacing w:val="5"/>
+          <w:kern w:val="1"/>
+        </w:rPr>
+        <w:t>Cloud for Male</w:t>
+      </w:r>
+      <w:r>
+        <w:rPr>
+          <w:spacing w:val="5"/>
+          <w:kern w:val="1"/>
+        </w:rPr>
+        <w:t>s</w:t>
+      </w:r>
+      <w:r>
+        <w:rPr>
+          <w:spacing w:val="5"/>
+          <w:kern w:val="1"/>
+        </w:rPr>
+        <w:t xml:space="preserve"> vs Female</w:t>
+      </w:r>
+      <w:r>
+        <w:rPr>
+          <w:spacing w:val="5"/>
+          <w:kern w:val="1"/>
+        </w:rPr>
+        <w:t>s</w:t>
+      </w:r>
+      <w:r>
+        <w:rPr>
+          <w:spacing w:val="5"/>
+          <w:kern w:val="1"/>
+        </w:rPr>
+        <w:t xml:space="preserve"> respondents with respect to the kind of words they use.</w:t>
+      </w:r>
+      <w:r>
+        <w:rPr>
+          <w:spacing w:val="5"/>
+          <w:kern w:val="1"/>
+        </w:rPr>
+        <w:t xml:space="preserve"> </w:t>
+      </w:r>
+      <w:r>
+        <w:rPr>
+          <w:spacing w:val="5"/>
+          <w:kern w:val="1"/>
+        </w:rPr>
+        <w:t xml:space="preserve">As seen, the top three words for Males and Females are the same: </w:t>
+      </w:r>
+      <w:r>
+        <w:rPr>
+          <w:b/>
+          <w:spacing w:val="5"/>
+          <w:kern w:val="1"/>
+        </w:rPr>
+        <w:t>Distinctive, Ca</w:t>
+      </w:r>
+      <w:r>
+        <w:rPr>
+          <w:b/>
+          <w:spacing w:val="5"/>
+          <w:kern w:val="1"/>
+        </w:rPr>
+        <w:t>tchy and</w:t>
+      </w:r>
+      <w:r>
+        <w:rPr>
+          <w:b/>
+          <w:spacing w:val="5"/>
+          <w:kern w:val="1"/>
+        </w:rPr>
+        <w:t xml:space="preserve"> </w:t>
+      </w:r>
+      <w:proofErr w:type="spellStart"/>
+      <w:r>
+        <w:rPr>
+          <w:b/>
+          <w:spacing w:val="5"/>
+          <w:kern w:val="1"/>
+        </w:rPr>
+        <w:t>Good.Lyrics</w:t>
+      </w:r>
+      <w:proofErr w:type="spellEnd"/>
+      <w:r>
+        <w:rPr>
+          <w:b/>
+          <w:spacing w:val="5"/>
+          <w:kern w:val="1"/>
+        </w:rPr>
+        <w:t>.</w:t>
+      </w:r>
+    </w:p>
+    <w:p>
+      <w:pPr>
+        <w:widowControl w:val="0"/>
+        <w:autoSpaceDE w:val="0"/>
+        <w:autoSpaceDN w:val="0"/>
+        <w:adjustRightInd w:val="0"/>
+        <w:spacing w:line="226" w:lineRule="auto"/>
+        <w:jc w:val="center"/>
+        <w:rPr>
+          <w:spacing w:val="5"/>
+          <w:kern w:val="1"/>
+        </w:rPr>
+      </w:pPr>
+      <w:r>
+        <w:rPr>
+          <w:noProof/>
+        </w:rPr>
+        <w:lastRenderedPageBreak/>
+        <w:drawing>
+          <wp:inline distT="0" distB="0" distL="0" distR="0">
+            <wp:extent cx="4786312" cy="2493010"/>
+            <wp:effectExtent l="0" t="0" r="0" b="2540"/>
+            <wp:docPr id="6" name="Picture 6" descr="C:\Users\Dhaval Sonawane\AppData\Local\Microsoft\Windows\INetCacheContent.Word\wc_male.jpeg"/>
+            <wp:cNvGraphicFramePr>
+              <a:graphicFrameLocks xmlns:a="http://schemas.openxmlformats.org/drawingml/2006/main" noChangeAspect="1"/>
+            </wp:cNvGraphicFramePr>
+            <a:graphic xmlns:a="http://schemas.openxmlformats.org/drawingml/2006/main">
+              <a:graphicData uri="http://schemas.openxmlformats.org/drawingml/2006/picture">
+                <pic:pic xmlns:pic="http://schemas.openxmlformats.org/drawingml/2006/picture">
+                  <pic:nvPicPr>
+                    <pic:cNvPr id="0" name="Picture 11" descr="C:\Users\Dhaval Sonawane\AppData\Local\Microsoft\Windows\INetCacheContent.Word\wc_male.jpeg"/>
+                    <pic:cNvPicPr>
+                      <a:picLocks noChangeAspect="1" noChangeArrowheads="1"/>
+                    </pic:cNvPicPr>
+                  </pic:nvPicPr>
+                  <pic:blipFill>
+                    <a:blip r:embed="rId12">
+                      <a:extLst>
+                        <a:ext uri="{28A0092B-C50C-407E-A947-70E740481C1C}">
+                          <a14:useLocalDpi xmlns:a14="http://schemas.microsoft.com/office/drawing/2010/main" val="0"/>
+                        </a:ext>
+                      </a:extLst>
+                    </a:blip>
+                    <a:srcRect/>
+                    <a:stretch>
+                      <a:fillRect/>
+                    </a:stretch>
+                  </pic:blipFill>
+                  <pic:spPr bwMode="auto">
+                    <a:xfrm>
+                      <a:off x="0" y="0"/>
+                      <a:ext cx="4853008" cy="2527750"/>
+                    </a:xfrm>
+                    <a:prstGeom prst="rect">
+                      <a:avLst/>
+                    </a:prstGeom>
+                    <a:noFill/>
+                    <a:ln>
+                      <a:noFill/>
+                    </a:ln>
+                  </pic:spPr>
+                </pic:pic>
+              </a:graphicData>
+            </a:graphic>
+          </wp:inline>
+        </w:drawing>
+      </w:r>
+    </w:p>
+    <w:p>
+      <w:pPr>
+        <w:widowControl w:val="0"/>
+        <w:autoSpaceDE w:val="0"/>
+        <w:autoSpaceDN w:val="0"/>
+        <w:adjustRightInd w:val="0"/>
+        <w:spacing w:line="226" w:lineRule="auto"/>
+        <w:jc w:val="center"/>
+        <w:rPr>
+          <w:spacing w:val="5"/>
+          <w:kern w:val="1"/>
+        </w:rPr>
+      </w:pPr>
+    </w:p>
+    <w:p>
+      <w:pPr>
+        <w:widowControl w:val="0"/>
+        <w:autoSpaceDE w:val="0"/>
+        <w:autoSpaceDN w:val="0"/>
+        <w:adjustRightInd w:val="0"/>
+        <w:spacing w:before="0" w:line="226" w:lineRule="auto"/>
+        <w:jc w:val="left"/>
+        <w:rPr>
+          <w:b/>
+          <w:bCs/>
+          <w:spacing w:val="24"/>
+          <w:kern w:val="1"/>
+        </w:rPr>
+      </w:pPr>
+      <w:r>
+        <w:rPr>
+          <w:b/>
+          <w:bCs/>
+          <w:spacing w:val="24"/>
+          <w:kern w:val="1"/>
+        </w:rPr>
+        <w:t>3.4.</w:t>
+      </w:r>
+      <w:r>
+        <w:rPr>
+          <w:b/>
+          <w:bCs/>
+          <w:spacing w:val="24"/>
+          <w:kern w:val="1"/>
+        </w:rPr>
+        <w:t>2</w:t>
+      </w:r>
+      <w:r>
+        <w:rPr>
+          <w:b/>
+          <w:bCs/>
+          <w:spacing w:val="24"/>
+          <w:kern w:val="1"/>
+        </w:rPr>
+        <w:tab/>
+      </w:r>
+      <w:r>
+        <w:rPr>
+          <w:b/>
+          <w:bCs/>
+          <w:spacing w:val="24"/>
+          <w:kern w:val="1"/>
+        </w:rPr>
+        <w:t>Track Rating based</w:t>
+      </w:r>
+      <w:r>
+        <w:rPr>
+          <w:b/>
+          <w:bCs/>
+          <w:spacing w:val="24"/>
+          <w:kern w:val="1"/>
+        </w:rPr>
+        <w:t xml:space="preserve"> </w:t>
+      </w:r>
+    </w:p>
+    <w:p>
+      <w:pPr>
+        <w:widowControl w:val="0"/>
+        <w:autoSpaceDE w:val="0"/>
+        <w:autoSpaceDN w:val="0"/>
+        <w:adjustRightInd w:val="0"/>
+        <w:spacing w:line="226" w:lineRule="auto"/>
+        <w:rPr>
+          <w:spacing w:val="5"/>
+          <w:kern w:val="1"/>
+        </w:rPr>
+      </w:pPr>
+      <w:r>
+        <w:rPr>
+          <w:spacing w:val="5"/>
+          <w:kern w:val="1"/>
+        </w:rPr>
+        <w:t>Word</w:t>
+      </w:r>
+      <w:r>
+        <w:rPr>
+          <w:spacing w:val="5"/>
+          <w:kern w:val="1"/>
+        </w:rPr>
+        <w:t xml:space="preserve"> </w:t>
+      </w:r>
+      <w:r>
+        <w:rPr>
+          <w:spacing w:val="5"/>
+          <w:kern w:val="1"/>
+        </w:rPr>
+        <w:t xml:space="preserve">Cloud for </w:t>
+      </w:r>
+      <w:r>
+        <w:rPr>
+          <w:spacing w:val="5"/>
+          <w:kern w:val="1"/>
+        </w:rPr>
+        <w:t>important adjectives based on the track ratings given by users</w:t>
+      </w:r>
+      <w:r>
+        <w:rPr>
+          <w:spacing w:val="5"/>
+          <w:kern w:val="1"/>
+        </w:rPr>
+        <w:t>.</w:t>
+      </w:r>
+      <w:r>
+        <w:rPr>
+          <w:spacing w:val="5"/>
+          <w:kern w:val="1"/>
+        </w:rPr>
+        <w:t xml:space="preserve"> </w:t>
+      </w:r>
+      <w:r>
+        <w:rPr>
+          <w:spacing w:val="5"/>
+          <w:kern w:val="1"/>
+        </w:rPr>
+        <w:t xml:space="preserve">As seen, the top </w:t>
+      </w:r>
+      <w:r>
+        <w:rPr>
+          <w:spacing w:val="5"/>
+          <w:kern w:val="1"/>
+        </w:rPr>
+        <w:t xml:space="preserve">5 words are: </w:t>
+      </w:r>
+      <w:r>
+        <w:rPr>
+          <w:b/>
+          <w:spacing w:val="5"/>
+          <w:kern w:val="1"/>
+        </w:rPr>
+        <w:t>Genius, Exciting, Sophisticated, Superstar and Inspiring</w:t>
+      </w:r>
+      <w:r>
+        <w:rPr>
+          <w:spacing w:val="5"/>
+          <w:kern w:val="1"/>
+        </w:rPr>
+        <w:t>.</w:t>
+      </w:r>
+    </w:p>
+    <w:p>
+      <w:pPr>
+        <w:widowControl w:val="0"/>
+        <w:autoSpaceDE w:val="0"/>
+        <w:autoSpaceDN w:val="0"/>
+        <w:adjustRightInd w:val="0"/>
+        <w:spacing w:line="226" w:lineRule="auto"/>
+        <w:rPr>
+          <w:spacing w:val="5"/>
+          <w:kern w:val="1"/>
+        </w:rPr>
+      </w:pPr>
+      <w:r>
+        <w:rPr>
+          <w:noProof/>
+        </w:rPr>
+        <w:drawing>
+          <wp:inline distT="0" distB="0" distL="0" distR="0">
+            <wp:extent cx="5029200" cy="3098780"/>
+            <wp:effectExtent l="0" t="0" r="0" b="6985"/>
+            <wp:docPr id="7" name="Picture 7" descr="C:\Users\Dhaval Sonawane\AppData\Local\Microsoft\Windows\INetCacheContent.Word\wc_trackrating.jpeg"/>
+            <wp:cNvGraphicFramePr>
+              <a:graphicFrameLocks xmlns:a="http://schemas.openxmlformats.org/drawingml/2006/main" noChangeAspect="1"/>
+            </wp:cNvGraphicFramePr>
+            <a:graphic xmlns:a="http://schemas.openxmlformats.org/drawingml/2006/main">
+              <a:graphicData uri="http://schemas.openxmlformats.org/drawingml/2006/picture">
+                <pic:pic xmlns:pic="http://schemas.openxmlformats.org/drawingml/2006/picture">
+                  <pic:nvPicPr>
+                    <pic:cNvPr id="0" name="Picture 13" descr="C:\Users\Dhaval Sonawane\AppData\Local\Microsoft\Windows\INetCacheContent.Word\wc_trackrating.jpeg"/>
+                    <pic:cNvPicPr>
+                      <a:picLocks noChangeAspect="1" noChangeArrowheads="1"/>
+                    </pic:cNvPicPr>
+                  </pic:nvPicPr>
+                  <pic:blipFill>
+                    <a:blip r:embed="rId13">
+                      <a:extLst>
+                        <a:ext uri="{28A0092B-C50C-407E-A947-70E740481C1C}">
+                          <a14:useLocalDpi xmlns:a14="http://schemas.microsoft.com/office/drawing/2010/main" val="0"/>
+                        </a:ext>
+                      </a:extLst>
+                    </a:blip>
+                    <a:srcRect/>
+                    <a:stretch>
+                      <a:fillRect/>
+                    </a:stretch>
+                  </pic:blipFill>
+                  <pic:spPr bwMode="auto">
+                    <a:xfrm>
+                      <a:off x="0" y="0"/>
+                      <a:ext cx="5029200" cy="3098780"/>
+                    </a:xfrm>
+                    <a:prstGeom prst="rect">
+                      <a:avLst/>
+                    </a:prstGeom>
+                    <a:noFill/>
+                    <a:ln>
+                      <a:noFill/>
+                    </a:ln>
+                  </pic:spPr>
+                </pic:pic>
+              </a:graphicData>
+            </a:graphic>
+          </wp:inline>
+        </w:drawing>
+      </w:r>
+    </w:p>
+    <w:p>
+      <w:pPr>
+        <w:widowControl w:val="0"/>
+        <w:autoSpaceDE w:val="0"/>
+        <w:autoSpaceDN w:val="0"/>
+        <w:adjustRightInd w:val="0"/>
+        <w:spacing w:line="226" w:lineRule="auto"/>
+        <w:rPr>
+          <w:spacing w:val="5"/>
+          <w:kern w:val="1"/>
+        </w:rPr>
+      </w:pPr>
+    </w:p>
+    <w:p>
+      <w:pPr>
+        <w:widowControl w:val="0"/>
+        <w:autoSpaceDE w:val="0"/>
+        <w:autoSpaceDN w:val="0"/>
+        <w:adjustRightInd w:val="0"/>
+        <w:spacing w:line="226" w:lineRule="auto"/>
+        <w:rPr>
+          <w:spacing w:val="5"/>
+          <w:kern w:val="1"/>
+        </w:rPr>
+      </w:pPr>
+      <w:r>
+        <w:rPr>
+          <w:spacing w:val="5"/>
+          <w:kern w:val="1"/>
+        </w:rPr>
+        <w:t>The below bar plot shows the average ratings for songs when a particular adjective is used to describe it.</w:t>
+      </w:r>
+    </w:p>
+    <w:p>
+      <w:pPr>
+        <w:widowControl w:val="0"/>
+        <w:autoSpaceDE w:val="0"/>
+        <w:autoSpaceDN w:val="0"/>
+        <w:adjustRightInd w:val="0"/>
+        <w:spacing w:line="226" w:lineRule="auto"/>
+        <w:rPr>
+          <w:spacing w:val="5"/>
+          <w:kern w:val="1"/>
+        </w:rPr>
+      </w:pPr>
+      <w:r>
+        <w:rPr>
+          <w:noProof/>
+        </w:rPr>
+        <w:lastRenderedPageBreak/>
+        <w:drawing>
+          <wp:inline distT="0" distB="0" distL="0" distR="0">
+            <wp:extent cx="5876925" cy="5379244"/>
+            <wp:effectExtent l="0" t="0" r="0" b="0"/>
+            <wp:docPr id="9" name="Picture 9" descr="C:\Users\Dhaval Sonawane\AppData\Local\Microsoft\Windows\INetCacheContent.Word\word_rating.jpeg"/>
+            <wp:cNvGraphicFramePr>
+              <a:graphicFrameLocks xmlns:a="http://schemas.openxmlformats.org/drawingml/2006/main" noChangeAspect="1"/>
+            </wp:cNvGraphicFramePr>
+            <a:graphic xmlns:a="http://schemas.openxmlformats.org/drawingml/2006/main">
+              <a:graphicData uri="http://schemas.openxmlformats.org/drawingml/2006/picture">
+                <pic:pic xmlns:pic="http://schemas.openxmlformats.org/drawingml/2006/picture">
+                  <pic:nvPicPr>
+                    <pic:cNvPr id="0" name="Picture 17" descr="C:\Users\Dhaval Sonawane\AppData\Local\Microsoft\Windows\INetCacheContent.Word\word_rating.jpeg"/>
+                    <pic:cNvPicPr>
+                      <a:picLocks noChangeAspect="1" noChangeArrowheads="1"/>
+                    </pic:cNvPicPr>
+                  </pic:nvPicPr>
+                  <pic:blipFill>
+                    <a:blip r:embed="rId14">
+                      <a:extLst>
+                        <a:ext uri="{28A0092B-C50C-407E-A947-70E740481C1C}">
+                          <a14:useLocalDpi xmlns:a14="http://schemas.microsoft.com/office/drawing/2010/main" val="0"/>
+                        </a:ext>
+                      </a:extLst>
+                    </a:blip>
+                    <a:srcRect/>
+                    <a:stretch>
+                      <a:fillRect/>
+                    </a:stretch>
+                  </pic:blipFill>
+                  <pic:spPr bwMode="auto">
+                    <a:xfrm>
+                      <a:off x="0" y="0"/>
+                      <a:ext cx="5888295" cy="5389651"/>
+                    </a:xfrm>
+                    <a:prstGeom prst="rect">
+                      <a:avLst/>
+                    </a:prstGeom>
+                    <a:noFill/>
+                    <a:ln>
+                      <a:noFill/>
+                    </a:ln>
+                  </pic:spPr>
+                </pic:pic>
+              </a:graphicData>
+            </a:graphic>
+          </wp:inline>
+        </w:drawing>
+      </w:r>
+    </w:p>
+    <w:p>
+      <w:pPr>
+        <w:widowControl w:val="0"/>
+        <w:autoSpaceDE w:val="0"/>
+        <w:autoSpaceDN w:val="0"/>
+        <w:adjustRightInd w:val="0"/>
+        <w:spacing w:line="226" w:lineRule="auto"/>
+        <w:rPr>
+          <w:spacing w:val="5"/>
+          <w:kern w:val="1"/>
+        </w:rPr>
+      </w:pPr>
+    </w:p>
+    <w:p>
+      <w:pPr>
+        <w:widowControl w:val="0"/>
+        <w:autoSpaceDE w:val="0"/>
+        <w:autoSpaceDN w:val="0"/>
+        <w:adjustRightInd w:val="0"/>
+        <w:spacing w:before="0" w:line="226" w:lineRule="auto"/>
+        <w:jc w:val="left"/>
+        <w:rPr>
+          <w:b/>
+          <w:bCs/>
+          <w:spacing w:val="24"/>
+          <w:kern w:val="1"/>
+        </w:rPr>
+      </w:pPr>
+      <w:r>
+        <w:rPr>
+          <w:b/>
+          <w:bCs/>
+          <w:spacing w:val="24"/>
+          <w:kern w:val="1"/>
+        </w:rPr>
+        <w:t>3.4.</w:t>
+      </w:r>
+      <w:r>
+        <w:rPr>
+          <w:b/>
+          <w:bCs/>
+          <w:spacing w:val="24"/>
+          <w:kern w:val="1"/>
+        </w:rPr>
+        <w:t>3</w:t>
+      </w:r>
+      <w:r>
+        <w:rPr>
+          <w:b/>
+          <w:bCs/>
+          <w:spacing w:val="24"/>
+          <w:kern w:val="1"/>
+        </w:rPr>
+        <w:tab/>
+      </w:r>
+      <w:r>
+        <w:rPr>
+          <w:b/>
+          <w:bCs/>
+          <w:spacing w:val="24"/>
+          <w:kern w:val="1"/>
+        </w:rPr>
+        <w:t>Word Similarity Hierarchy by Artist Word Co-</w:t>
+      </w:r>
+      <w:r>
+        <w:rPr>
+          <w:b/>
+          <w:bCs/>
+          <w:spacing w:val="24"/>
+          <w:kern w:val="1"/>
+        </w:rPr>
+        <w:t>Occurrence</w:t>
+      </w:r>
+    </w:p>
+    <w:p>
+      <w:pPr>
+        <w:widowControl w:val="0"/>
+        <w:autoSpaceDE w:val="0"/>
+        <w:autoSpaceDN w:val="0"/>
+        <w:adjustRightInd w:val="0"/>
+        <w:spacing w:before="0" w:line="226" w:lineRule="auto"/>
+        <w:jc w:val="left"/>
+        <w:rPr>
+          <w:bCs/>
+          <w:spacing w:val="24"/>
+          <w:kern w:val="1"/>
+        </w:rPr>
+      </w:pPr>
+    </w:p>
+    <w:p>
+      <w:pPr>
+        <w:widowControl w:val="0"/>
+        <w:autoSpaceDE w:val="0"/>
+        <w:autoSpaceDN w:val="0"/>
+        <w:adjustRightInd w:val="0"/>
+        <w:spacing w:before="0" w:line="226" w:lineRule="auto"/>
+        <w:jc w:val="left"/>
+        <w:rPr>
+          <w:bCs/>
+          <w:spacing w:val="24"/>
+          <w:kern w:val="1"/>
+        </w:rPr>
+      </w:pPr>
+      <w:r>
+        <w:rPr>
+          <w:bCs/>
+          <w:spacing w:val="24"/>
+          <w:kern w:val="1"/>
+        </w:rPr>
+        <w:t>Below</w:t>
+      </w:r>
+      <w:r>
+        <w:rPr>
+          <w:bCs/>
+          <w:spacing w:val="24"/>
+          <w:kern w:val="1"/>
+        </w:rPr>
+        <w:t xml:space="preserve"> dendrogram shows the similarity</w:t>
+      </w:r>
+      <w:r>
+        <w:rPr>
+          <w:bCs/>
+          <w:spacing w:val="24"/>
+          <w:kern w:val="1"/>
+        </w:rPr>
+        <w:t>/correlation</w:t>
+      </w:r>
+      <w:r>
+        <w:rPr>
+          <w:bCs/>
+          <w:spacing w:val="24"/>
+          <w:kern w:val="1"/>
+        </w:rPr>
+        <w:t xml:space="preserve"> </w:t>
+      </w:r>
+      <w:r>
+        <w:rPr>
+          <w:bCs/>
+          <w:spacing w:val="24"/>
+          <w:kern w:val="1"/>
+        </w:rPr>
+        <w:t xml:space="preserve">between adjectives used by the users to describe the tracks by an artist. It helps more in predicting the rating for a given track based on the </w:t>
+      </w:r>
+      <w:r>
+        <w:rPr>
+          <w:bCs/>
+          <w:spacing w:val="24"/>
+          <w:kern w:val="1"/>
+        </w:rPr>
+        <w:t xml:space="preserve">user’s </w:t>
+      </w:r>
+      <w:r>
+        <w:rPr>
+          <w:bCs/>
+          <w:spacing w:val="24"/>
+          <w:kern w:val="1"/>
+        </w:rPr>
+        <w:t>description.</w:t>
+      </w:r>
+    </w:p>
+    <w:p>
+      <w:pPr>
+        <w:widowControl w:val="0"/>
+        <w:autoSpaceDE w:val="0"/>
+        <w:autoSpaceDN w:val="0"/>
+        <w:adjustRightInd w:val="0"/>
+        <w:spacing w:before="0" w:line="226" w:lineRule="auto"/>
+        <w:jc w:val="left"/>
+        <w:rPr>
+          <w:b/>
+          <w:bCs/>
+          <w:spacing w:val="24"/>
+          <w:kern w:val="1"/>
+        </w:rPr>
+      </w:pPr>
+      <w:r>
+        <w:rPr>
+          <w:noProof/>
+        </w:rPr>
+        <w:lastRenderedPageBreak/>
+        <w:drawing>
+          <wp:inline distT="0" distB="0" distL="0" distR="0">
+            <wp:extent cx="5029200" cy="4361736"/>
+            <wp:effectExtent l="0" t="0" r="0" b="1270"/>
+            <wp:docPr id="10" name="Picture 10" descr="C:\Users\Dhaval Sonawane\AppData\Local\Microsoft\Windows\INetCacheContent.Word\wordSimilarityHier.jpeg"/>
+            <wp:cNvGraphicFramePr>
+              <a:graphicFrameLocks xmlns:a="http://schemas.openxmlformats.org/drawingml/2006/main" noChangeAspect="1"/>
+            </wp:cNvGraphicFramePr>
+            <a:graphic xmlns:a="http://schemas.openxmlformats.org/drawingml/2006/main">
+              <a:graphicData uri="http://schemas.openxmlformats.org/drawingml/2006/picture">
+                <pic:pic xmlns:pic="http://schemas.openxmlformats.org/drawingml/2006/picture">
+                  <pic:nvPicPr>
+                    <pic:cNvPr id="0" name="Picture 19" descr="C:\Users\Dhaval Sonawane\AppData\Local\Microsoft\Windows\INetCacheContent.Word\wordSimilarityHier.jpeg"/>
+                    <pic:cNvPicPr>
+                      <a:picLocks noChangeAspect="1" noChangeArrowheads="1"/>
+                    </pic:cNvPicPr>
+                  </pic:nvPicPr>
+                  <pic:blipFill>
+                    <a:blip r:embed="rId15">
+                      <a:extLst>
+                        <a:ext uri="{28A0092B-C50C-407E-A947-70E740481C1C}">
+                          <a14:useLocalDpi xmlns:a14="http://schemas.microsoft.com/office/drawing/2010/main" val="0"/>
+                        </a:ext>
+                      </a:extLst>
+                    </a:blip>
+                    <a:srcRect/>
+                    <a:stretch>
+                      <a:fillRect/>
+                    </a:stretch>
+                  </pic:blipFill>
+                  <pic:spPr bwMode="auto">
+                    <a:xfrm>
+                      <a:off x="0" y="0"/>
+                      <a:ext cx="5029200" cy="4361736"/>
+                    </a:xfrm>
+                    <a:prstGeom prst="rect">
+                      <a:avLst/>
+                    </a:prstGeom>
+                    <a:noFill/>
+                    <a:ln>
+                      <a:noFill/>
+                    </a:ln>
+                  </pic:spPr>
+                </pic:pic>
+              </a:graphicData>
+            </a:graphic>
+          </wp:inline>
+        </w:drawing>
+      </w:r>
+    </w:p>
+    <w:p>
+      <w:pPr>
+        <w:widowControl w:val="0"/>
+        <w:autoSpaceDE w:val="0"/>
+        <w:autoSpaceDN w:val="0"/>
+        <w:adjustRightInd w:val="0"/>
+        <w:spacing w:line="226" w:lineRule="auto"/>
+        <w:rPr>
+          <w:spacing w:val="5"/>
+          <w:kern w:val="1"/>
+        </w:rPr>
+      </w:pPr>
+    </w:p>
+    <w:p>
+      <w:pPr>
+        <w:widowControl w:val="0"/>
+        <w:autoSpaceDE w:val="0"/>
+        <w:autoSpaceDN w:val="0"/>
+        <w:adjustRightInd w:val="0"/>
+        <w:spacing w:line="226" w:lineRule="auto"/>
+        <w:rPr>
+          <w:spacing w:val="5"/>
+          <w:kern w:val="1"/>
+        </w:rPr>
+      </w:pPr>
+    </w:p>
+    <w:p>
+      <w:pPr>
+        <w:widowControl w:val="0"/>
+        <w:autoSpaceDE w:val="0"/>
+        <w:autoSpaceDN w:val="0"/>
+        <w:adjustRightInd w:val="0"/>
+        <w:spacing w:line="226" w:lineRule="auto"/>
+        <w:rPr>
+          <w:b/>
+          <w:bCs/>
+          <w:spacing w:val="24"/>
+          <w:kern w:val="1"/>
+          <w:sz w:val="24"/>
+          <w:szCs w:val="24"/>
+        </w:rPr>
+      </w:pPr>
+      <w:r>
+        <w:rPr>
+          <w:b/>
+          <w:bCs/>
+          <w:spacing w:val="24"/>
+          <w:kern w:val="1"/>
+          <w:sz w:val="24"/>
+          <w:szCs w:val="24"/>
+        </w:rPr>
+        <w:t>4</w:t>
+      </w:r>
+      <w:r>
+        <w:rPr>
+          <w:b/>
+          <w:bCs/>
+          <w:spacing w:val="24"/>
+          <w:kern w:val="1"/>
+          <w:sz w:val="24"/>
+          <w:szCs w:val="24"/>
+        </w:rPr>
+        <w:tab/>
+        <w:t>Conclusion</w:t>
+      </w:r>
+    </w:p>
+    <w:p>
+      <w:pPr>
+        <w:widowControl w:val="0"/>
+        <w:autoSpaceDE w:val="0"/>
+        <w:autoSpaceDN w:val="0"/>
+        <w:adjustRightInd w:val="0"/>
+        <w:spacing w:line="226" w:lineRule="auto"/>
+        <w:rPr>
+          <w:spacing w:val="5"/>
+          <w:kern w:val="1"/>
+        </w:rPr>
+      </w:pPr>
+    </w:p>
+    <w:p>
+      <w:pPr>
+        <w:widowControl w:val="0"/>
+        <w:autoSpaceDE w:val="0"/>
+        <w:autoSpaceDN w:val="0"/>
+        <w:adjustRightInd w:val="0"/>
+        <w:spacing w:line="226" w:lineRule="auto"/>
+        <w:rPr>
+          <w:spacing w:val="5"/>
+          <w:kern w:val="1"/>
+        </w:rPr>
+      </w:pPr>
+      <w:r>
+        <w:rPr>
+          <w:spacing w:val="5"/>
+          <w:kern w:val="1"/>
+        </w:rPr>
+        <w:t xml:space="preserve">We </w:t>
+      </w:r>
+      <w:r>
+        <w:rPr>
+          <w:spacing w:val="5"/>
+          <w:kern w:val="1"/>
+        </w:rPr>
+        <w:t>have tried t</w:t>
+      </w:r>
+      <w:r>
+        <w:rPr>
+          <w:spacing w:val="5"/>
+          <w:kern w:val="1"/>
+        </w:rPr>
+        <w:t>hree different techniques to predict the track ratings</w:t>
+      </w:r>
+      <w:r>
+        <w:rPr>
+          <w:spacing w:val="5"/>
+          <w:kern w:val="1"/>
+        </w:rPr>
+        <w:t>: Linear regression</w:t>
+      </w:r>
+      <w:r>
+        <w:rPr>
+          <w:spacing w:val="5"/>
+          <w:kern w:val="1"/>
+        </w:rPr>
+        <w:t>, Gradient boosting and Random Forest</w:t>
+      </w:r>
+      <w:r>
+        <w:rPr>
+          <w:spacing w:val="5"/>
+          <w:kern w:val="1"/>
+        </w:rPr>
+        <w:t>.</w:t>
+      </w:r>
+      <w:r>
+        <w:rPr>
+          <w:spacing w:val="5"/>
+          <w:kern w:val="1"/>
+        </w:rPr>
+        <w:t xml:space="preserve"> </w:t>
+      </w:r>
+      <w:r>
+        <w:rPr>
+          <w:spacing w:val="5"/>
+          <w:kern w:val="1"/>
+        </w:rPr>
+        <w:t xml:space="preserve">Because of the complexity of the data, linear regression does not perform very well. </w:t>
+      </w:r>
+      <w:r>
+        <w:rPr>
+          <w:spacing w:val="5"/>
+          <w:kern w:val="1"/>
+        </w:rPr>
+        <w:t>Gradient Boosting performs better than linear regression. However, r</w:t>
+      </w:r>
+      <w:r>
+        <w:rPr>
+          <w:spacing w:val="5"/>
+          <w:kern w:val="1"/>
+        </w:rPr>
+        <w:t>andom forest yield</w:t>
+      </w:r>
+      <w:r>
+        <w:rPr>
+          <w:spacing w:val="5"/>
+          <w:kern w:val="1"/>
+        </w:rPr>
+        <w:t>s</w:t>
+      </w:r>
+      <w:r>
+        <w:rPr>
+          <w:spacing w:val="5"/>
+          <w:kern w:val="1"/>
+        </w:rPr>
+        <w:t xml:space="preserve"> </w:t>
+      </w:r>
+      <w:r>
+        <w:rPr>
+          <w:spacing w:val="5"/>
+          <w:kern w:val="1"/>
+        </w:rPr>
+        <w:t>best</w:t>
+      </w:r>
+      <w:r>
+        <w:rPr>
+          <w:spacing w:val="5"/>
+          <w:kern w:val="1"/>
+        </w:rPr>
+        <w:t xml:space="preserve"> results as it is well suited for complex data sets.</w:t>
+      </w:r>
+      <w:r>
+        <w:rPr>
+          <w:spacing w:val="5"/>
+          <w:kern w:val="1"/>
+        </w:rPr>
+        <w:t xml:space="preserve"> Also, the results for linear regression and random forest can be improved by splitting the data based on artist.</w:t>
+      </w:r>
+      <w:r>
+        <w:rPr>
+          <w:spacing w:val="5"/>
+          <w:kern w:val="1"/>
+        </w:rPr>
+        <w:t xml:space="preserve"> As we can see, the RMSE values was improved significantly when we split the dataset by artist.</w:t>
       </w:r>
       <w:bookmarkStart w:id="0" w:name="_GoBack"/>
       <w:bookmarkEnd w:id="0"/>
-      <w:r>
-        <w:rPr>
-          <w:spacing w:val="5"/>
-          <w:kern w:val="1"/>
-        </w:rPr>
-        <w:t>onsidered to be similar. To predict the rating of a song by a user we will try to calculate the mean of ratings given by all the similar users to the given user.</w:t>
-      </w:r>
-    </w:p>
-    <w:p>
-      <w:pPr>
-        <w:widowControl w:val="0"/>
-        <w:autoSpaceDE w:val="0"/>
-        <w:autoSpaceDN w:val="0"/>
-        <w:adjustRightInd w:val="0"/>
-        <w:spacing w:line="226" w:lineRule="auto"/>
-        <w:rPr>
-          <w:spacing w:val="5"/>
-          <w:kern w:val="1"/>
-        </w:rPr>
-      </w:pPr>
-    </w:p>
-    <w:p>
-      <w:pPr>
-        <w:widowControl w:val="0"/>
-        <w:autoSpaceDE w:val="0"/>
-        <w:autoSpaceDN w:val="0"/>
-        <w:adjustRightInd w:val="0"/>
-        <w:spacing w:line="226" w:lineRule="auto"/>
-        <w:rPr>
-          <w:b/>
-          <w:bCs/>
-          <w:spacing w:val="24"/>
-          <w:kern w:val="1"/>
-          <w:sz w:val="24"/>
-          <w:szCs w:val="24"/>
-        </w:rPr>
-      </w:pPr>
-      <w:r>
-        <w:rPr>
-          <w:b/>
-          <w:bCs/>
-          <w:spacing w:val="24"/>
-          <w:kern w:val="1"/>
-          <w:sz w:val="24"/>
-          <w:szCs w:val="24"/>
-        </w:rPr>
-        <w:t>4</w:t>
-      </w:r>
-      <w:r>
-        <w:rPr>
-          <w:b/>
-          <w:bCs/>
-          <w:spacing w:val="24"/>
-          <w:kern w:val="1"/>
-          <w:sz w:val="24"/>
-          <w:szCs w:val="24"/>
-        </w:rPr>
-        <w:tab/>
-        <w:t>Conclusion</w:t>
-      </w:r>
-    </w:p>
-    <w:p>
-      <w:pPr>
-        <w:widowControl w:val="0"/>
-        <w:autoSpaceDE w:val="0"/>
-        <w:autoSpaceDN w:val="0"/>
-        <w:adjustRightInd w:val="0"/>
-        <w:spacing w:line="226" w:lineRule="auto"/>
-        <w:rPr>
-          <w:spacing w:val="5"/>
-          <w:kern w:val="1"/>
-        </w:rPr>
-      </w:pPr>
-    </w:p>
-    <w:p>
-      <w:pPr>
-        <w:widowControl w:val="0"/>
-        <w:autoSpaceDE w:val="0"/>
-        <w:autoSpaceDN w:val="0"/>
-        <w:adjustRightInd w:val="0"/>
-        <w:spacing w:line="226" w:lineRule="auto"/>
-        <w:rPr>
-          <w:spacing w:val="5"/>
-          <w:kern w:val="1"/>
-        </w:rPr>
-      </w:pPr>
-      <w:r>
-        <w:rPr>
-          <w:spacing w:val="5"/>
-          <w:kern w:val="1"/>
-        </w:rPr>
-        <w:t xml:space="preserve">We </w:t>
-      </w:r>
-      <w:r>
-        <w:rPr>
-          <w:spacing w:val="5"/>
-          <w:kern w:val="1"/>
-        </w:rPr>
-        <w:t>have tried two different techniques so far: Linear regression and Gradient boosting model. Gradient boosting gives the best result among them.  Because of the complexity of the data, linear regression does not perform very well. However, our work on Random Forests is still under construction. Random forest should yield better results as it is well suited for complex data sets.</w:t>
-      </w:r>
     </w:p>
     <w:sectPr>
       <w:pgSz w:w="12240" w:h="15840"/>
